--- a/招聘接口.docx
+++ b/招聘接口.docx
@@ -154,7 +154,8 @@
         <w:pStyle w:val="4"/>
         <w:framePr w:w="0" w:wrap="auto" w:vAnchor="margin" w:hAnchor="text" w:yAlign="inline"/>
         <w:rPr>
-          <w:rFonts w:ascii="Songti SC Regular" w:hAnsi="Songti SC Regular" w:eastAsia="Songti SC Regular" w:cs="Songti SC Regular"/>
+          <w:rFonts w:hint="default" w:ascii="Songti SC Regular" w:hAnsi="Songti SC Regular" w:eastAsia="Arial Unicode MS" w:cs="Songti SC Regular"/>
+          <w:lang w:val="en-US" w:eastAsia="zh-CN"/>
         </w:rPr>
       </w:pPr>
       <w:r>
@@ -304,6 +305,24 @@
           <w:lang w:val="en-US"/>
         </w:rPr>
         <w:t>$name</w:t>
+      </w:r>
+      <w:r>
+        <w:rPr>
+          <w:rFonts w:hint="eastAsia" w:ascii="Songti SC Regular" w:hAnsi="Songti SC Regular"/>
+          <w:rtl w:val="0"/>
+          <w:lang w:val="en-US" w:eastAsia="zh-CN"/>
+        </w:rPr>
+        <w:t>,  $nation（民族</w:t>
+      </w:r>
+      <w:bookmarkStart w:id="0" w:name="_GoBack"/>
+      <w:bookmarkEnd w:id="0"/>
+      <w:r>
+        <w:rPr>
+          <w:rFonts w:hint="eastAsia" w:ascii="Songti SC Regular" w:hAnsi="Songti SC Regular"/>
+          <w:rtl w:val="0"/>
+          <w:lang w:val="en-US" w:eastAsia="zh-CN"/>
+        </w:rPr>
+        <w:t>）</w:t>
       </w:r>
     </w:p>
     <w:p>
@@ -5689,8 +5708,6 @@
           </wp:inline>
         </w:drawing>
       </w:r>
-      <w:bookmarkStart w:id="0" w:name="_GoBack"/>
-      <w:bookmarkEnd w:id="0"/>
     </w:p>
     <w:p>
       <w:pPr>
